--- a/Docs/Izvestaj.docx
+++ b/Docs/Izvestaj.docx
@@ -11,6 +11,7 @@
       </w:pPr>
       <w:r>
         <w:rPr>
+          <w:noProof/>
           <w:lang w:val="sr-Latn-RS"/>
         </w:rPr>
         <w:drawing>
@@ -220,25 +221,7 @@
           <w:szCs w:val="24"/>
           <w:lang w:val="sr-Latn-RS"/>
         </w:rPr>
-        <w:t xml:space="preserve">Petar </w:t>
-      </w:r>
-      <w:proofErr w:type="spellStart"/>
-      <w:r>
-        <w:rPr>
-          <w:sz w:val="24"/>
-          <w:szCs w:val="24"/>
-          <w:lang w:val="sr-Latn-RS"/>
-        </w:rPr>
-        <w:t>Stokić</w:t>
-      </w:r>
-      <w:proofErr w:type="spellEnd"/>
-      <w:r>
-        <w:rPr>
-          <w:sz w:val="24"/>
-          <w:szCs w:val="24"/>
-          <w:lang w:val="sr-Latn-RS"/>
-        </w:rPr>
-        <w:t>, 15925</w:t>
+        <w:t>Petar Stokić, 15925</w:t>
       </w:r>
     </w:p>
     <w:p>
@@ -348,6 +331,12 @@
     </w:p>
     <w:sdt>
       <w:sdtPr>
+        <w:rPr>
+          <w:rFonts w:ascii="Times New Roman" w:eastAsiaTheme="minorHAnsi" w:hAnsi="Times New Roman" w:cstheme="minorBidi"/>
+          <w:color w:val="000000"/>
+          <w:sz w:val="22"/>
+          <w:szCs w:val="22"/>
+        </w:rPr>
         <w:id w:val="1777906417"/>
         <w:docPartObj>
           <w:docPartGallery w:val="Table of Contents"/>
@@ -356,13 +345,9 @@
       </w:sdtPr>
       <w:sdtEndPr>
         <w:rPr>
-          <w:rFonts w:ascii="Times New Roman" w:eastAsiaTheme="minorHAnsi" w:hAnsi="Times New Roman" w:cstheme="minorBidi"/>
           <w:b/>
           <w:bCs/>
           <w:noProof/>
-          <w:color w:val="000000"/>
-          <w:sz w:val="22"/>
-          <w:szCs w:val="22"/>
         </w:rPr>
       </w:sdtEndPr>
       <w:sdtContent>
@@ -637,23 +622,8 @@
         <w:rPr>
           <w:lang w:val="sr-Latn-RS"/>
         </w:rPr>
-        <w:t xml:space="preserve">. U okviru jednog studentskog kampusa se prate </w:t>
-      </w:r>
-      <w:proofErr w:type="spellStart"/>
-      <w:r>
-        <w:rPr>
-          <w:lang w:val="sr-Latn-RS"/>
-        </w:rPr>
-        <w:t>prate</w:t>
-      </w:r>
-      <w:proofErr w:type="spellEnd"/>
-      <w:r>
-        <w:rPr>
-          <w:lang w:val="sr-Latn-RS"/>
-        </w:rPr>
-        <w:t xml:space="preserve"> pozivi i poruke koje studenti razmenjuju. Ovi podaci se periodično prikupljaju čitanjem sa odgovarajućih senzora (koji su simulirani u okviru prvog projekta, </w:t>
-      </w:r>
-      <w:proofErr w:type="spellStart"/>
+        <w:t xml:space="preserve">. U okviru jednog studentskog kampusa se prate prate pozivi i poruke koje studenti razmenjuju. Ovi podaci se periodično prikupljaju čitanjem sa odgovarajućih senzora (koji su simulirani u okviru prvog projekta, </w:t>
+      </w:r>
       <w:r>
         <w:rPr>
           <w:i/>
@@ -661,7 +631,6 @@
         </w:rPr>
         <w:t>Sensor</w:t>
       </w:r>
-      <w:proofErr w:type="spellEnd"/>
       <w:r>
         <w:rPr>
           <w:i/>
@@ -693,7 +662,6 @@
         </w:rPr>
         <w:t xml:space="preserve"> </w:t>
       </w:r>
-      <w:proofErr w:type="spellStart"/>
       <w:r>
         <w:rPr>
           <w:lang w:val="sr-Latn-RS"/>
@@ -706,14 +674,12 @@
         </w:rPr>
         <w:t>ore</w:t>
       </w:r>
-      <w:proofErr w:type="spellEnd"/>
       <w:r>
         <w:rPr>
           <w:lang w:val="sr-Latn-RS"/>
         </w:rPr>
         <w:t xml:space="preserve">) i skladište u </w:t>
       </w:r>
-      <w:proofErr w:type="spellStart"/>
       <w:r>
         <w:rPr>
           <w:i/>
@@ -721,7 +687,6 @@
         </w:rPr>
         <w:t>nosql</w:t>
       </w:r>
-      <w:proofErr w:type="spellEnd"/>
       <w:r>
         <w:rPr>
           <w:i/>
@@ -733,17 +698,23 @@
         <w:rPr>
           <w:lang w:val="sr-Latn-RS"/>
         </w:rPr>
-        <w:t>bazu podataka (</w:t>
-      </w:r>
-      <w:proofErr w:type="spellStart"/>
-      <w:r>
-        <w:rPr>
-          <w:i/>
-          <w:lang w:val="sr-Latn-RS"/>
-        </w:rPr>
-        <w:t>Collectror</w:t>
-      </w:r>
-      <w:proofErr w:type="spellEnd"/>
+        <w:t>bazu podat</w:t>
+      </w:r>
+      <w:bookmarkStart w:id="1" w:name="_GoBack"/>
+      <w:bookmarkEnd w:id="1"/>
+      <w:r>
+        <w:rPr>
+          <w:lang w:val="sr-Latn-RS"/>
+        </w:rPr>
+        <w:t>aka (</w:t>
+      </w:r>
+      <w:r>
+        <w:rPr>
+          <w:i/>
+          <w:lang w:val="sr-Latn-RS"/>
+        </w:rPr>
+        <w:t>Collector</w:t>
+      </w:r>
       <w:r>
         <w:rPr>
           <w:lang w:val="sr-Latn-RS"/>
@@ -760,16 +731,8 @@
         <w:rPr>
           <w:lang w:val="sr-Latn-RS"/>
         </w:rPr>
-        <w:t xml:space="preserve">.NET </w:t>
-      </w:r>
-      <w:proofErr w:type="spellStart"/>
-      <w:r>
-        <w:rPr>
-          <w:lang w:val="sr-Latn-RS"/>
-        </w:rPr>
-        <w:t>Core</w:t>
-      </w:r>
-      <w:proofErr w:type="spellEnd"/>
+        <w:t>.NET Core</w:t>
+      </w:r>
       <w:r>
         <w:rPr>
           <w:lang w:val="sr-Latn-RS"/>
@@ -846,31 +809,50 @@
         </w:rPr>
         <w:t xml:space="preserve">(drugi projekat, </w:t>
       </w:r>
-      <w:proofErr w:type="spellStart"/>
-      <w:r>
-        <w:rPr>
-          <w:i/>
-          <w:lang w:val="sr-Latn-RS"/>
-        </w:rPr>
-        <w:t>Call</w:t>
-      </w:r>
-      <w:proofErr w:type="spellEnd"/>
-      <w:r>
-        <w:rPr>
-          <w:i/>
+      <w:r>
+        <w:rPr>
+          <w:i/>
+          <w:lang w:val="sr-Latn-RS"/>
+        </w:rPr>
+        <w:t>Call statistics</w:t>
+      </w:r>
+      <w:r>
+        <w:rPr>
+          <w:lang w:val="sr-Latn-RS"/>
+        </w:rPr>
+        <w:t xml:space="preserve"> servis</w:t>
+      </w:r>
+      <w:r>
+        <w:rPr>
+          <w:lang w:val="sr-Latn-RS"/>
+        </w:rPr>
+        <w:t>,</w:t>
+      </w:r>
+      <w:r>
+        <w:rPr>
           <w:lang w:val="sr-Latn-RS"/>
         </w:rPr>
         <w:t xml:space="preserve"> </w:t>
       </w:r>
-      <w:proofErr w:type="spellStart"/>
-      <w:r>
-        <w:rPr>
-          <w:i/>
-          <w:lang w:val="sr-Latn-RS"/>
-        </w:rPr>
-        <w:t>statistics</w:t>
-      </w:r>
-      <w:proofErr w:type="spellEnd"/>
+      <w:r>
+        <w:rPr>
+          <w:lang w:val="sr-Latn-RS"/>
+        </w:rPr>
+        <w:t xml:space="preserve">.NET Core </w:t>
+      </w:r>
+      <w:r>
+        <w:rPr>
+          <w:lang w:val="sr-Latn-RS"/>
+        </w:rPr>
+        <w:t xml:space="preserve">i </w:t>
+      </w:r>
+      <w:r>
+        <w:rPr>
+          <w:i/>
+          <w:lang w:val="sr-Latn-RS"/>
+        </w:rPr>
+        <w:t>Message statistics</w:t>
+      </w:r>
       <w:r>
         <w:rPr>
           <w:lang w:val="sr-Latn-RS"/>
@@ -881,150 +863,129 @@
         <w:rPr>
           <w:lang w:val="sr-Latn-RS"/>
         </w:rPr>
-        <w:t>,</w:t>
-      </w:r>
-      <w:r>
-        <w:rPr>
+        <w:t xml:space="preserve">, </w:t>
+      </w:r>
+      <w:r>
+        <w:rPr>
+          <w:i/>
+          <w:lang w:val="sr-Latn-RS"/>
+        </w:rPr>
+        <w:t>nodejs</w:t>
+      </w:r>
+      <w:r>
+        <w:rPr>
+          <w:lang w:val="sr-Latn-RS"/>
+        </w:rPr>
+        <w:t xml:space="preserve"> i </w:t>
+      </w:r>
+      <w:r>
+        <w:rPr>
+          <w:i/>
+          <w:lang w:val="sr-Latn-RS"/>
+        </w:rPr>
+        <w:t>seneca</w:t>
+      </w:r>
+      <w:r>
+        <w:rPr>
+          <w:lang w:val="sr-Latn-RS"/>
+        </w:rPr>
+        <w:t>)</w:t>
+      </w:r>
+      <w:r>
+        <w:rPr>
+          <w:lang w:val="sr-Latn-RS"/>
+        </w:rPr>
+        <w:t xml:space="preserve">. Rezultati obrade se takođe čuvaju u </w:t>
+      </w:r>
+      <w:r>
+        <w:rPr>
+          <w:i/>
+          <w:lang w:val="sr-Latn-RS"/>
+        </w:rPr>
+        <w:t>nosql</w:t>
+      </w:r>
+      <w:r>
+        <w:rPr>
+          <w:lang w:val="sr-Latn-RS"/>
+        </w:rPr>
+        <w:t xml:space="preserve">-bazi podataka. </w:t>
+      </w:r>
+    </w:p>
+    <w:p>
+      <w:pPr>
+        <w:jc w:val="both"/>
+        <w:rPr>
+          <w:i/>
+          <w:lang w:val="sr-Latn-RS"/>
+        </w:rPr>
+      </w:pPr>
+      <w:r>
+        <w:rPr>
+          <w:lang w:val="sr-Latn-RS"/>
+        </w:rPr>
+        <w:t>U slučaju da se prilikom obrade ustanov</w:t>
+      </w:r>
+      <w:r>
+        <w:rPr>
+          <w:lang w:val="sr-Latn-RS"/>
+        </w:rPr>
+        <w:t xml:space="preserve">i zagušenje saobraćaja usled prevelikog stepena upotrebe komunikacionih servisa. Iz servisa za obradu podataka se šalju poruke </w:t>
+      </w:r>
+      <w:r>
+        <w:rPr>
+          <w:i/>
+          <w:lang w:val="sr-Latn-RS"/>
+        </w:rPr>
+        <w:t>mqtt</w:t>
+      </w:r>
+      <w:r>
+        <w:rPr>
+          <w:i/>
           <w:lang w:val="sr-Latn-RS"/>
         </w:rPr>
         <w:t xml:space="preserve"> </w:t>
       </w:r>
       <w:r>
         <w:rPr>
-          <w:lang w:val="sr-Latn-RS"/>
-        </w:rPr>
-        <w:t xml:space="preserve">.NET </w:t>
-      </w:r>
-      <w:proofErr w:type="spellStart"/>
-      <w:r>
-        <w:rPr>
-          <w:lang w:val="sr-Latn-RS"/>
-        </w:rPr>
-        <w:t>Core</w:t>
-      </w:r>
-      <w:proofErr w:type="spellEnd"/>
-      <w:r>
-        <w:rPr>
-          <w:lang w:val="sr-Latn-RS"/>
-        </w:rPr>
-        <w:t xml:space="preserve"> </w:t>
-      </w:r>
-      <w:r>
-        <w:rPr>
-          <w:lang w:val="sr-Latn-RS"/>
-        </w:rPr>
-        <w:t xml:space="preserve">i </w:t>
-      </w:r>
-      <w:proofErr w:type="spellStart"/>
-      <w:r>
-        <w:rPr>
-          <w:i/>
-          <w:lang w:val="sr-Latn-RS"/>
-        </w:rPr>
-        <w:t>Message</w:t>
-      </w:r>
-      <w:proofErr w:type="spellEnd"/>
-      <w:r>
-        <w:rPr>
-          <w:i/>
-          <w:lang w:val="sr-Latn-RS"/>
-        </w:rPr>
-        <w:t xml:space="preserve"> </w:t>
-      </w:r>
-      <w:proofErr w:type="spellStart"/>
-      <w:r>
-        <w:rPr>
-          <w:i/>
-          <w:lang w:val="sr-Latn-RS"/>
-        </w:rPr>
-        <w:t>statistics</w:t>
-      </w:r>
-      <w:proofErr w:type="spellEnd"/>
-      <w:r>
-        <w:rPr>
-          <w:lang w:val="sr-Latn-RS"/>
-        </w:rPr>
-        <w:t xml:space="preserve"> servis</w:t>
-      </w:r>
-      <w:r>
-        <w:rPr>
-          <w:lang w:val="sr-Latn-RS"/>
-        </w:rPr>
-        <w:t xml:space="preserve">, </w:t>
-      </w:r>
-      <w:proofErr w:type="spellStart"/>
-      <w:r>
-        <w:rPr>
-          <w:i/>
-          <w:lang w:val="sr-Latn-RS"/>
-        </w:rPr>
-        <w:t>nodejs</w:t>
-      </w:r>
-      <w:proofErr w:type="spellEnd"/>
-      <w:r>
-        <w:rPr>
-          <w:lang w:val="sr-Latn-RS"/>
-        </w:rPr>
-        <w:t xml:space="preserve"> i </w:t>
-      </w:r>
-      <w:proofErr w:type="spellStart"/>
-      <w:r>
-        <w:rPr>
-          <w:i/>
-          <w:lang w:val="sr-Latn-RS"/>
-        </w:rPr>
-        <w:t>seneca</w:t>
-      </w:r>
-      <w:proofErr w:type="spellEnd"/>
-      <w:r>
-        <w:rPr>
-          <w:lang w:val="sr-Latn-RS"/>
-        </w:rPr>
-        <w:t>)</w:t>
-      </w:r>
-      <w:r>
-        <w:rPr>
-          <w:lang w:val="sr-Latn-RS"/>
-        </w:rPr>
-        <w:t xml:space="preserve">. Rezultati obrade se takođe čuvaju u </w:t>
-      </w:r>
-      <w:proofErr w:type="spellStart"/>
-      <w:r>
-        <w:rPr>
-          <w:i/>
-          <w:lang w:val="sr-Latn-RS"/>
-        </w:rPr>
-        <w:t>nosql</w:t>
-      </w:r>
-      <w:proofErr w:type="spellEnd"/>
-      <w:r>
-        <w:rPr>
-          <w:lang w:val="sr-Latn-RS"/>
-        </w:rPr>
-        <w:t xml:space="preserve">-bazi podataka. </w:t>
+          <w:i/>
+          <w:lang w:val="sr-Latn-RS"/>
+        </w:rPr>
+        <w:t>publisher</w:t>
+      </w:r>
+      <w:r>
+        <w:rPr>
+          <w:lang w:val="sr-Latn-RS"/>
+        </w:rPr>
+        <w:t xml:space="preserve"> servisu, čija je uloga da prosledi poruke o stanju mreže na </w:t>
+      </w:r>
+      <w:r>
+        <w:rPr>
+          <w:i/>
+          <w:lang w:val="sr-Latn-RS"/>
+        </w:rPr>
+        <w:t>mqtt</w:t>
+      </w:r>
+      <w:r>
+        <w:rPr>
+          <w:i/>
+          <w:lang w:val="sr-Latn-RS"/>
+        </w:rPr>
+        <w:t>.</w:t>
       </w:r>
     </w:p>
     <w:p>
       <w:pPr>
         <w:jc w:val="both"/>
         <w:rPr>
-          <w:i/>
-          <w:lang w:val="sr-Latn-RS"/>
-        </w:rPr>
-      </w:pPr>
-      <w:r>
-        <w:rPr>
-          <w:lang w:val="sr-Latn-RS"/>
-        </w:rPr>
-        <w:t>U slučaju da se prilikom obrade ustanov</w:t>
-      </w:r>
-      <w:r>
-        <w:rPr>
-          <w:lang w:val="sr-Latn-RS"/>
-        </w:rPr>
-        <w:t xml:space="preserve">i zagušenje saobraćaja usled prevelikog stepena upotrebe komunikacionih servisa. Iz servisa za obradu podataka se šalju poruke </w:t>
-      </w:r>
-      <w:proofErr w:type="spellStart"/>
+          <w:lang w:val="sr-Latn-RS"/>
+        </w:rPr>
+      </w:pPr>
+      <w:r>
+        <w:rPr>
+          <w:lang w:val="sr-Latn-RS"/>
+        </w:rPr>
+        <w:t xml:space="preserve">Poruke poslate preko </w:t>
+      </w:r>
       <w:r>
         <w:rPr>
           <w:i/>
@@ -1032,75 +993,12 @@
         </w:rPr>
         <w:t>mqtt</w:t>
       </w:r>
-      <w:proofErr w:type="spellEnd"/>
-      <w:r>
-        <w:rPr>
-          <w:i/>
-          <w:lang w:val="sr-Latn-RS"/>
-        </w:rPr>
-        <w:t xml:space="preserve"> </w:t>
-      </w:r>
-      <w:proofErr w:type="spellStart"/>
-      <w:r>
-        <w:rPr>
-          <w:i/>
-          <w:lang w:val="sr-Latn-RS"/>
-        </w:rPr>
-        <w:t>publisher</w:t>
-      </w:r>
-      <w:proofErr w:type="spellEnd"/>
-      <w:r>
-        <w:rPr>
-          <w:lang w:val="sr-Latn-RS"/>
-        </w:rPr>
-        <w:t xml:space="preserve"> servisu, čija je uloga da prosledi poruke o stanju mreže na </w:t>
-      </w:r>
-      <w:proofErr w:type="spellStart"/>
-      <w:r>
-        <w:rPr>
-          <w:i/>
-          <w:lang w:val="sr-Latn-RS"/>
-        </w:rPr>
-        <w:t>mqtt</w:t>
-      </w:r>
-      <w:proofErr w:type="spellEnd"/>
-      <w:r>
-        <w:rPr>
-          <w:i/>
-          <w:lang w:val="sr-Latn-RS"/>
-        </w:rPr>
-        <w:t>.</w:t>
-      </w:r>
-    </w:p>
-    <w:p>
-      <w:pPr>
-        <w:jc w:val="both"/>
-        <w:rPr>
-          <w:lang w:val="sr-Latn-RS"/>
-        </w:rPr>
-      </w:pPr>
-      <w:r>
-        <w:rPr>
-          <w:lang w:val="sr-Latn-RS"/>
-        </w:rPr>
-        <w:t xml:space="preserve">Poruke poslate preko </w:t>
-      </w:r>
-      <w:proofErr w:type="spellStart"/>
-      <w:r>
-        <w:rPr>
-          <w:i/>
-          <w:lang w:val="sr-Latn-RS"/>
-        </w:rPr>
-        <w:t>mqtt</w:t>
-      </w:r>
-      <w:proofErr w:type="spellEnd"/>
       <w:r>
         <w:rPr>
           <w:lang w:val="sr-Latn-RS"/>
         </w:rPr>
         <w:t xml:space="preserve">-a, će biti uhvaćene od strane </w:t>
       </w:r>
-      <w:proofErr w:type="spellStart"/>
       <w:r>
         <w:rPr>
           <w:i/>
@@ -1108,7 +1006,6 @@
         </w:rPr>
         <w:t>dashboard</w:t>
       </w:r>
-      <w:proofErr w:type="spellEnd"/>
       <w:r>
         <w:rPr>
           <w:lang w:val="sr-Latn-RS"/>
@@ -1159,23 +1056,7 @@
         <w:rPr>
           <w:lang w:val="sr-Latn-RS"/>
         </w:rPr>
-        <w:t xml:space="preserve">Svi projekti tj. servisi su </w:t>
-      </w:r>
-      <w:proofErr w:type="spellStart"/>
-      <w:r>
-        <w:rPr>
-          <w:lang w:val="sr-Latn-RS"/>
-        </w:rPr>
-        <w:t>dokerizovani</w:t>
-      </w:r>
-      <w:bookmarkStart w:id="1" w:name="_GoBack"/>
-      <w:bookmarkEnd w:id="1"/>
-      <w:proofErr w:type="spellEnd"/>
-      <w:r>
-        <w:rPr>
-          <w:lang w:val="sr-Latn-RS"/>
-        </w:rPr>
-        <w:t>.</w:t>
+        <w:t>Svi projekti tj. servisi su dokerizovani.</w:t>
       </w:r>
     </w:p>
     <w:p>
@@ -1192,7 +1073,6 @@
         </w:rPr>
         <w:t xml:space="preserve">Odgovarajući </w:t>
       </w:r>
-      <w:proofErr w:type="spellStart"/>
       <w:r>
         <w:rPr>
           <w:i/>
@@ -1200,7 +1080,6 @@
         </w:rPr>
         <w:t>dataset</w:t>
       </w:r>
-      <w:proofErr w:type="spellEnd"/>
       <w:r>
         <w:rPr>
           <w:lang w:val="sr-Latn-RS"/>
@@ -1509,7 +1388,7 @@
       </w:pPr>
     </w:pPrDefault>
   </w:docDefaults>
-  <w:latentStyles w:defLockedState="0" w:defUIPriority="99" w:defSemiHidden="0" w:defUnhideWhenUsed="0" w:defQFormat="0" w:count="375">
+  <w:latentStyles w:defLockedState="0" w:defUIPriority="99" w:defSemiHidden="0" w:defUnhideWhenUsed="0" w:defQFormat="0" w:count="376">
     <w:lsdException w:name="Normal" w:uiPriority="0" w:qFormat="1"/>
     <w:lsdException w:name="heading 1" w:uiPriority="9" w:qFormat="1"/>
     <w:lsdException w:name="heading 2" w:semiHidden="1" w:uiPriority="9" w:unhideWhenUsed="1" w:qFormat="1"/>
@@ -1615,7 +1494,6 @@
     <w:lsdException w:name="HTML Sample" w:semiHidden="1" w:unhideWhenUsed="1"/>
     <w:lsdException w:name="HTML Typewriter" w:semiHidden="1" w:unhideWhenUsed="1"/>
     <w:lsdException w:name="HTML Variable" w:semiHidden="1" w:unhideWhenUsed="1"/>
-    <w:lsdException w:name="Normal Table" w:semiHidden="1" w:unhideWhenUsed="1"/>
     <w:lsdException w:name="annotation subject" w:semiHidden="1" w:unhideWhenUsed="1"/>
     <w:lsdException w:name="No List" w:semiHidden="1" w:unhideWhenUsed="1"/>
     <w:lsdException w:name="Outline List 1" w:semiHidden="1" w:unhideWhenUsed="1"/>
@@ -1662,10 +1540,8 @@
     <w:lsdException w:name="Table Subtle 2" w:semiHidden="1" w:unhideWhenUsed="1"/>
     <w:lsdException w:name="Table Web 1" w:semiHidden="1" w:unhideWhenUsed="1"/>
     <w:lsdException w:name="Table Web 2" w:semiHidden="1" w:unhideWhenUsed="1"/>
-    <w:lsdException w:name="Table Web 3" w:semiHidden="1" w:unhideWhenUsed="1"/>
     <w:lsdException w:name="Balloon Text" w:semiHidden="1" w:unhideWhenUsed="1"/>
     <w:lsdException w:name="Table Grid" w:uiPriority="39"/>
-    <w:lsdException w:name="Table Theme" w:semiHidden="1" w:unhideWhenUsed="1"/>
     <w:lsdException w:name="Placeholder Text" w:semiHidden="1"/>
     <w:lsdException w:name="No Spacing" w:uiPriority="1" w:qFormat="1"/>
     <w:lsdException w:name="Light Shading" w:uiPriority="60"/>
@@ -1885,6 +1761,7 @@
     <w:lsdException w:name="Smart Hyperlink" w:semiHidden="1" w:unhideWhenUsed="1"/>
     <w:lsdException w:name="Hashtag" w:semiHidden="1" w:unhideWhenUsed="1"/>
     <w:lsdException w:name="Unresolved Mention" w:semiHidden="1" w:unhideWhenUsed="1"/>
+    <w:lsdException w:name="Smart Link" w:semiHidden="1" w:unhideWhenUsed="1"/>
   </w:latentStyles>
   <w:style w:type="paragraph" w:default="1" w:styleId="Normal">
     <w:name w:val="Normal"/>
@@ -2398,7 +2275,7 @@
 </file>
 
 <file path=customXml/itemProps1.xml><?xml version="1.0" encoding="utf-8"?>
-<ds:datastoreItem xmlns:ds="http://schemas.openxmlformats.org/officeDocument/2006/customXml" ds:itemID="{FC7459FC-6B31-411D-8405-CB7B86541CF1}">
+<ds:datastoreItem xmlns:ds="http://schemas.openxmlformats.org/officeDocument/2006/customXml" ds:itemID="{4A459EC5-154A-4954-A38D-3B2CBAB72AE3}">
   <ds:schemaRefs>
     <ds:schemaRef ds:uri="http://schemas.openxmlformats.org/officeDocument/2006/bibliography"/>
   </ds:schemaRefs>
